--- a/Sort Application Setup Guide.docx
+++ b/Sort Application Setup Guide.docx
@@ -55,31 +55,7 @@
         <w:rPr>
           <w:bCs/>
         </w:rPr>
-        <w:t xml:space="preserve">Sort a given amount of numerical values by randomly change position of the values in ascending order. </w:t>
-      </w:r>
-      <w:r>
-        <w:rPr>
-          <w:bCs/>
-        </w:rPr>
-        <w:t>Also</w:t>
-      </w:r>
-      <w:r>
-        <w:rPr>
-          <w:bCs/>
-        </w:rPr>
-        <w:t xml:space="preserve"> displays all </w:t>
-      </w:r>
-      <w:r>
-        <w:rPr>
-          <w:bCs/>
-        </w:rPr>
-        <w:t xml:space="preserve">the </w:t>
-      </w:r>
-      <w:r>
-        <w:rPr>
-          <w:bCs/>
-        </w:rPr>
-        <w:t>persisted results.</w:t>
+        <w:t>Sort a given amount of numerical values by randomly change position of the values in ascending order. Also displays all the persisted results.</w:t>
       </w:r>
     </w:p>
     <w:p>
@@ -152,8 +128,21 @@
         </w:numPr>
       </w:pPr>
       <w:r>
-        <w:t>Open Spring Tool Suite.</w:t>
-      </w:r>
+        <w:t xml:space="preserve">Download and unzip the source repository for this guide, or clone it using Git: git clone </w:t>
+      </w:r>
+      <w:hyperlink r:id="rId5" w:history="1">
+        <w:r>
+          <w:rPr>
+            <w:rStyle w:val="Hyperlink"/>
+            <w:rFonts w:ascii="Segoe UI" w:hAnsi="Segoe UI" w:cs="Segoe UI"/>
+            <w:color w:val="0366D6"/>
+            <w:shd w:val="clear" w:color="auto" w:fill="FFFFFF"/>
+          </w:rPr>
+          <w:t>https://github.com/Ganesamoorthy83/java.git</w:t>
+        </w:r>
+      </w:hyperlink>
+      <w:bookmarkStart w:id="0" w:name="_GoBack"/>
+      <w:bookmarkEnd w:id="0"/>
     </w:p>
     <w:p>
       <w:pPr>
@@ -164,7 +153,7 @@
         </w:numPr>
       </w:pPr>
       <w:r>
-        <w:t>Go to File -&gt; Import</w:t>
+        <w:t>Open Spring Tool Suite.</w:t>
       </w:r>
     </w:p>
     <w:p>
@@ -176,6 +165,18 @@
         </w:numPr>
       </w:pPr>
       <w:r>
+        <w:t>Go to File -&gt; Import</w:t>
+      </w:r>
+    </w:p>
+    <w:p>
+      <w:pPr>
+        <w:pStyle w:val="ListParagraph"/>
+        <w:numPr>
+          <w:ilvl w:val="0"/>
+          <w:numId w:val="1"/>
+        </w:numPr>
+      </w:pPr>
+      <w:r>
         <w:t>Select Existing Maven Projects into Workspace and click on Next button.</w:t>
       </w:r>
     </w:p>
@@ -190,80 +191,6 @@
             <wp:extent cx="5731510" cy="3222625"/>
             <wp:effectExtent l="0" t="0" r="2540" b="0"/>
             <wp:docPr id="1" name="Picture 1"/>
-            <wp:cNvGraphicFramePr>
-              <a:graphicFrameLocks xmlns:a="http://schemas.openxmlformats.org/drawingml/2006/main" noChangeAspect="1"/>
-            </wp:cNvGraphicFramePr>
-            <a:graphic xmlns:a="http://schemas.openxmlformats.org/drawingml/2006/main">
-              <a:graphicData uri="http://schemas.openxmlformats.org/drawingml/2006/picture">
-                <pic:pic xmlns:pic="http://schemas.openxmlformats.org/drawingml/2006/picture">
-                  <pic:nvPicPr>
-                    <pic:cNvPr id="1" name=""/>
-                    <pic:cNvPicPr/>
-                  </pic:nvPicPr>
-                  <pic:blipFill>
-                    <a:blip r:embed="rId5"/>
-                    <a:stretch>
-                      <a:fillRect/>
-                    </a:stretch>
-                  </pic:blipFill>
-                  <pic:spPr>
-                    <a:xfrm>
-                      <a:off x="0" y="0"/>
-                      <a:ext cx="5731510" cy="3222625"/>
-                    </a:xfrm>
-                    <a:prstGeom prst="rect">
-                      <a:avLst/>
-                    </a:prstGeom>
-                  </pic:spPr>
-                </pic:pic>
-              </a:graphicData>
-            </a:graphic>
-          </wp:inline>
-        </w:drawing>
-      </w:r>
-    </w:p>
-    <w:p>
-      <w:pPr>
-        <w:pStyle w:val="ListParagraph"/>
-        <w:numPr>
-          <w:ilvl w:val="0"/>
-          <w:numId w:val="1"/>
-        </w:numPr>
-      </w:pPr>
-      <w:r>
-        <w:t>Sel</w:t>
-      </w:r>
-      <w:r>
-        <w:t>e</w:t>
-      </w:r>
-      <w:r>
-        <w:t>ct Root Directory of extracted source folder.</w:t>
-      </w:r>
-    </w:p>
-    <w:p>
-      <w:pPr>
-        <w:pStyle w:val="ListParagraph"/>
-        <w:numPr>
-          <w:ilvl w:val="0"/>
-          <w:numId w:val="1"/>
-        </w:numPr>
-      </w:pPr>
-      <w:r>
-        <w:t>Click Finish.</w:t>
-      </w:r>
-    </w:p>
-    <w:p>
-      <w:r>
-        <w:rPr>
-          <w:noProof/>
-          <w:lang w:eastAsia="en-IN"/>
-        </w:rPr>
-        <w:lastRenderedPageBreak/>
-        <w:drawing>
-          <wp:inline distT="0" distB="0" distL="0" distR="0" wp14:anchorId="4DF7B480" wp14:editId="7D2C06C1">
-            <wp:extent cx="5731510" cy="3222625"/>
-            <wp:effectExtent l="0" t="0" r="2540" b="0"/>
-            <wp:docPr id="2" name="Picture 2"/>
             <wp:cNvGraphicFramePr>
               <a:graphicFrameLocks xmlns:a="http://schemas.openxmlformats.org/drawingml/2006/main" noChangeAspect="1"/>
             </wp:cNvGraphicFramePr>
@@ -296,10 +223,6 @@
         </w:drawing>
       </w:r>
     </w:p>
-    <w:p/>
-    <w:p/>
-    <w:p/>
-    <w:p/>
     <w:p>
       <w:pPr>
         <w:pStyle w:val="ListParagraph"/>
@@ -309,7 +232,13 @@
         </w:numPr>
       </w:pPr>
       <w:r>
-        <w:t>Press Ctrl+Shift+R to open java resource.</w:t>
+        <w:t>Sel</w:t>
+      </w:r>
+      <w:r>
+        <w:t>e</w:t>
+      </w:r>
+      <w:r>
+        <w:t>ct Root Directory of extracted source folder.</w:t>
       </w:r>
     </w:p>
     <w:p>
@@ -321,19 +250,7 @@
         </w:numPr>
       </w:pPr>
       <w:r>
-        <w:t>Enter SortApplication.java</w:t>
-      </w:r>
-    </w:p>
-    <w:p>
-      <w:pPr>
-        <w:pStyle w:val="ListParagraph"/>
-        <w:numPr>
-          <w:ilvl w:val="0"/>
-          <w:numId w:val="1"/>
-        </w:numPr>
-      </w:pPr>
-      <w:r>
-        <w:t>Click on Open button.</w:t>
+        <w:t>Click Finish.</w:t>
       </w:r>
     </w:p>
     <w:p>
@@ -342,11 +259,12 @@
           <w:noProof/>
           <w:lang w:eastAsia="en-IN"/>
         </w:rPr>
+        <w:lastRenderedPageBreak/>
         <w:drawing>
-          <wp:inline distT="0" distB="0" distL="0" distR="0" wp14:anchorId="5C633395" wp14:editId="7F466B51">
+          <wp:inline distT="0" distB="0" distL="0" distR="0" wp14:anchorId="4DF7B480" wp14:editId="7D2C06C1">
             <wp:extent cx="5731510" cy="3222625"/>
             <wp:effectExtent l="0" t="0" r="2540" b="0"/>
-            <wp:docPr id="3" name="Picture 3"/>
+            <wp:docPr id="2" name="Picture 2"/>
             <wp:cNvGraphicFramePr>
               <a:graphicFrameLocks xmlns:a="http://schemas.openxmlformats.org/drawingml/2006/main" noChangeAspect="1"/>
             </wp:cNvGraphicFramePr>
@@ -379,6 +297,10 @@
         </w:drawing>
       </w:r>
     </w:p>
+    <w:p/>
+    <w:p/>
+    <w:p/>
+    <w:p/>
     <w:p>
       <w:pPr>
         <w:pStyle w:val="ListParagraph"/>
@@ -388,10 +310,41 @@
         </w:numPr>
       </w:pPr>
       <w:r>
-        <w:t>Right click on the SortApplication.java source file. Go to Run As -&gt; Java Application</w:t>
-      </w:r>
-    </w:p>
-    <w:p/>
+        <w:t xml:space="preserve">Press </w:t>
+      </w:r>
+      <w:proofErr w:type="spellStart"/>
+      <w:r>
+        <w:t>Ctrl+Shift+R</w:t>
+      </w:r>
+      <w:proofErr w:type="spellEnd"/>
+      <w:r>
+        <w:t xml:space="preserve"> to open java resource.</w:t>
+      </w:r>
+    </w:p>
+    <w:p>
+      <w:pPr>
+        <w:pStyle w:val="ListParagraph"/>
+        <w:numPr>
+          <w:ilvl w:val="0"/>
+          <w:numId w:val="1"/>
+        </w:numPr>
+      </w:pPr>
+      <w:r>
+        <w:t>Enter SortApplication.java</w:t>
+      </w:r>
+    </w:p>
+    <w:p>
+      <w:pPr>
+        <w:pStyle w:val="ListParagraph"/>
+        <w:numPr>
+          <w:ilvl w:val="0"/>
+          <w:numId w:val="1"/>
+        </w:numPr>
+      </w:pPr>
+      <w:r>
+        <w:t>Click on Open button.</w:t>
+      </w:r>
+    </w:p>
     <w:p>
       <w:r>
         <w:rPr>
@@ -399,10 +352,10 @@
           <w:lang w:eastAsia="en-IN"/>
         </w:rPr>
         <w:drawing>
-          <wp:inline distT="0" distB="0" distL="0" distR="0" wp14:anchorId="5C76C059" wp14:editId="1B887778">
+          <wp:inline distT="0" distB="0" distL="0" distR="0" wp14:anchorId="5C633395" wp14:editId="7F466B51">
             <wp:extent cx="5731510" cy="3222625"/>
             <wp:effectExtent l="0" t="0" r="2540" b="0"/>
-            <wp:docPr id="4" name="Picture 4"/>
+            <wp:docPr id="3" name="Picture 3"/>
             <wp:cNvGraphicFramePr>
               <a:graphicFrameLocks xmlns:a="http://schemas.openxmlformats.org/drawingml/2006/main" noChangeAspect="1"/>
             </wp:cNvGraphicFramePr>
@@ -435,9 +388,6 @@
         </w:drawing>
       </w:r>
     </w:p>
-    <w:p/>
-    <w:p/>
-    <w:p/>
     <w:p>
       <w:pPr>
         <w:pStyle w:val="ListParagraph"/>
@@ -447,15 +397,10 @@
         </w:numPr>
       </w:pPr>
       <w:r>
-        <w:t>Make sure your embed</w:t>
-      </w:r>
-      <w:r>
-        <w:t>d</w:t>
-      </w:r>
-      <w:r>
-        <w:t>ed server started.</w:t>
-      </w:r>
-    </w:p>
+        <w:t>Right click on the SortApplication.java source file. Go to Run As -&gt; Java Application</w:t>
+      </w:r>
+    </w:p>
+    <w:p/>
     <w:p>
       <w:r>
         <w:rPr>
@@ -463,10 +408,10 @@
           <w:lang w:eastAsia="en-IN"/>
         </w:rPr>
         <w:drawing>
-          <wp:inline distT="0" distB="0" distL="0" distR="0" wp14:anchorId="259A6B6A" wp14:editId="5AE85C72">
+          <wp:inline distT="0" distB="0" distL="0" distR="0" wp14:anchorId="5C76C059" wp14:editId="1B887778">
             <wp:extent cx="5731510" cy="3222625"/>
             <wp:effectExtent l="0" t="0" r="2540" b="0"/>
-            <wp:docPr id="5" name="Picture 5"/>
+            <wp:docPr id="4" name="Picture 4"/>
             <wp:cNvGraphicFramePr>
               <a:graphicFrameLocks xmlns:a="http://schemas.openxmlformats.org/drawingml/2006/main" noChangeAspect="1"/>
             </wp:cNvGraphicFramePr>
@@ -499,6 +444,9 @@
         </w:drawing>
       </w:r>
     </w:p>
+    <w:p/>
+    <w:p/>
+    <w:p/>
     <w:p>
       <w:pPr>
         <w:pStyle w:val="ListParagraph"/>
@@ -508,27 +456,13 @@
         </w:numPr>
       </w:pPr>
       <w:r>
-        <w:t xml:space="preserve">Hit application URL </w:t>
-      </w:r>
-      <w:hyperlink r:id="rId10" w:history="1">
-        <w:r>
-          <w:rPr>
-            <w:rStyle w:val="Hyperlink"/>
-          </w:rPr>
-          <w:t>http://localhost:8080/</w:t>
-        </w:r>
-      </w:hyperlink>
-    </w:p>
-    <w:p>
-      <w:pPr>
-        <w:pStyle w:val="ListParagraph"/>
-        <w:numPr>
-          <w:ilvl w:val="0"/>
-          <w:numId w:val="1"/>
-        </w:numPr>
-      </w:pPr>
-      <w:r>
-        <w:t>Displays Sort Application page.</w:t>
+        <w:t>Make sure your embed</w:t>
+      </w:r>
+      <w:r>
+        <w:t>d</w:t>
+      </w:r>
+      <w:r>
+        <w:t>ed server started.</w:t>
       </w:r>
     </w:p>
     <w:p>
@@ -537,12 +471,11 @@
           <w:noProof/>
           <w:lang w:eastAsia="en-IN"/>
         </w:rPr>
-        <w:lastRenderedPageBreak/>
         <w:drawing>
-          <wp:inline distT="0" distB="0" distL="0" distR="0" wp14:anchorId="02C8DF7D" wp14:editId="66C954CC">
+          <wp:inline distT="0" distB="0" distL="0" distR="0" wp14:anchorId="259A6B6A" wp14:editId="5AE85C72">
             <wp:extent cx="5731510" cy="3222625"/>
             <wp:effectExtent l="0" t="0" r="2540" b="0"/>
-            <wp:docPr id="6" name="Picture 6"/>
+            <wp:docPr id="5" name="Picture 5"/>
             <wp:cNvGraphicFramePr>
               <a:graphicFrameLocks xmlns:a="http://schemas.openxmlformats.org/drawingml/2006/main" noChangeAspect="1"/>
             </wp:cNvGraphicFramePr>
@@ -554,7 +487,7 @@
                     <pic:cNvPicPr/>
                   </pic:nvPicPr>
                   <pic:blipFill>
-                    <a:blip r:embed="rId11"/>
+                    <a:blip r:embed="rId10"/>
                     <a:stretch>
                       <a:fillRect/>
                     </a:stretch>
@@ -575,7 +508,6 @@
         </w:drawing>
       </w:r>
     </w:p>
-    <w:p/>
     <w:p>
       <w:pPr>
         <w:pStyle w:val="ListParagraph"/>
@@ -585,10 +517,27 @@
         </w:numPr>
       </w:pPr>
       <w:r>
-        <w:t>Enter un sorted numbers and click on Sort Numbers button.</w:t>
-      </w:r>
-      <w:r>
-        <w:t xml:space="preserve"> </w:t>
+        <w:t xml:space="preserve">Hit application URL </w:t>
+      </w:r>
+      <w:hyperlink r:id="rId11" w:history="1">
+        <w:r>
+          <w:rPr>
+            <w:rStyle w:val="Hyperlink"/>
+          </w:rPr>
+          <w:t>http://localhost:8080/</w:t>
+        </w:r>
+      </w:hyperlink>
+    </w:p>
+    <w:p>
+      <w:pPr>
+        <w:pStyle w:val="ListParagraph"/>
+        <w:numPr>
+          <w:ilvl w:val="0"/>
+          <w:numId w:val="1"/>
+        </w:numPr>
+      </w:pPr>
+      <w:r>
+        <w:t>Displays Sort Application page.</w:t>
       </w:r>
     </w:p>
     <w:p>
@@ -597,11 +546,12 @@
           <w:noProof/>
           <w:lang w:eastAsia="en-IN"/>
         </w:rPr>
+        <w:lastRenderedPageBreak/>
         <w:drawing>
-          <wp:inline distT="0" distB="0" distL="0" distR="0" wp14:anchorId="115A1F70" wp14:editId="2D4BDA0F">
+          <wp:inline distT="0" distB="0" distL="0" distR="0" wp14:anchorId="02C8DF7D" wp14:editId="66C954CC">
             <wp:extent cx="5731510" cy="3222625"/>
             <wp:effectExtent l="0" t="0" r="2540" b="0"/>
-            <wp:docPr id="7" name="Picture 7"/>
+            <wp:docPr id="6" name="Picture 6"/>
             <wp:cNvGraphicFramePr>
               <a:graphicFrameLocks xmlns:a="http://schemas.openxmlformats.org/drawingml/2006/main" noChangeAspect="1"/>
             </wp:cNvGraphicFramePr>
@@ -634,6 +584,7 @@
         </w:drawing>
       </w:r>
     </w:p>
+    <w:p/>
     <w:p>
       <w:pPr>
         <w:pStyle w:val="ListParagraph"/>
@@ -643,19 +594,10 @@
         </w:numPr>
       </w:pPr>
       <w:r>
-        <w:t xml:space="preserve">Displays </w:t>
-      </w:r>
-      <w:r>
-        <w:t xml:space="preserve">Sorted numbers </w:t>
-      </w:r>
-      <w:r>
-        <w:t>in ascending order</w:t>
-      </w:r>
-      <w:r>
-        <w:t>, duration, changes of positions</w:t>
-      </w:r>
-      <w:r>
-        <w:t>.</w:t>
+        <w:t>Enter un sorted numbers and click on Sort Numbers button.</w:t>
+      </w:r>
+      <w:r>
+        <w:t xml:space="preserve"> </w:t>
       </w:r>
     </w:p>
     <w:p>
@@ -664,12 +606,11 @@
           <w:noProof/>
           <w:lang w:eastAsia="en-IN"/>
         </w:rPr>
-        <w:lastRenderedPageBreak/>
         <w:drawing>
-          <wp:inline distT="0" distB="0" distL="0" distR="0" wp14:anchorId="064D99DB" wp14:editId="5A0C538B">
+          <wp:inline distT="0" distB="0" distL="0" distR="0" wp14:anchorId="115A1F70" wp14:editId="2D4BDA0F">
             <wp:extent cx="5731510" cy="3222625"/>
             <wp:effectExtent l="0" t="0" r="2540" b="0"/>
-            <wp:docPr id="8" name="Picture 8"/>
+            <wp:docPr id="7" name="Picture 7"/>
             <wp:cNvGraphicFramePr>
               <a:graphicFrameLocks xmlns:a="http://schemas.openxmlformats.org/drawingml/2006/main" noChangeAspect="1"/>
             </wp:cNvGraphicFramePr>
@@ -703,35 +644,27 @@
       </w:r>
     </w:p>
     <w:p>
-      <w:r>
-        <w:t>Follow below steps to test Negative Scenario.</w:t>
-      </w:r>
-    </w:p>
-    <w:p>
       <w:pPr>
         <w:pStyle w:val="ListParagraph"/>
         <w:numPr>
           <w:ilvl w:val="0"/>
-          <w:numId w:val="4"/>
+          <w:numId w:val="1"/>
         </w:numPr>
       </w:pPr>
       <w:r>
-        <w:t>Enter invalid numbers</w:t>
-      </w:r>
-      <w:r>
-        <w:t xml:space="preserve">. </w:t>
-      </w:r>
-    </w:p>
-    <w:p>
-      <w:pPr>
-        <w:pStyle w:val="ListParagraph"/>
-        <w:numPr>
-          <w:ilvl w:val="0"/>
-          <w:numId w:val="4"/>
-        </w:numPr>
-      </w:pPr>
-      <w:r>
-        <w:t>Displays error message as “The given numbers are invalid.”</w:t>
+        <w:t xml:space="preserve">Displays </w:t>
+      </w:r>
+      <w:r>
+        <w:t xml:space="preserve">Sorted numbers </w:t>
+      </w:r>
+      <w:r>
+        <w:t>in ascending order</w:t>
+      </w:r>
+      <w:r>
+        <w:t>, duration, changes of positions</w:t>
+      </w:r>
+      <w:r>
+        <w:t>.</w:t>
       </w:r>
     </w:p>
     <w:p>
@@ -740,11 +673,12 @@
           <w:noProof/>
           <w:lang w:eastAsia="en-IN"/>
         </w:rPr>
+        <w:lastRenderedPageBreak/>
         <w:drawing>
-          <wp:inline distT="0" distB="0" distL="0" distR="0" wp14:anchorId="7D72A8FD" wp14:editId="436D7329">
+          <wp:inline distT="0" distB="0" distL="0" distR="0" wp14:anchorId="064D99DB" wp14:editId="5A0C538B">
             <wp:extent cx="5731510" cy="3222625"/>
             <wp:effectExtent l="0" t="0" r="2540" b="0"/>
-            <wp:docPr id="9" name="Picture 9"/>
+            <wp:docPr id="8" name="Picture 8"/>
             <wp:cNvGraphicFramePr>
               <a:graphicFrameLocks xmlns:a="http://schemas.openxmlformats.org/drawingml/2006/main" noChangeAspect="1"/>
             </wp:cNvGraphicFramePr>
@@ -778,6 +712,78 @@
       </w:r>
     </w:p>
     <w:p>
+      <w:r>
+        <w:t>Follow below steps to test Negative Scenario.</w:t>
+      </w:r>
+    </w:p>
+    <w:p>
+      <w:pPr>
+        <w:pStyle w:val="ListParagraph"/>
+        <w:numPr>
+          <w:ilvl w:val="0"/>
+          <w:numId w:val="4"/>
+        </w:numPr>
+      </w:pPr>
+      <w:r>
+        <w:t xml:space="preserve">Enter invalid numbers. </w:t>
+      </w:r>
+    </w:p>
+    <w:p>
+      <w:pPr>
+        <w:pStyle w:val="ListParagraph"/>
+        <w:numPr>
+          <w:ilvl w:val="0"/>
+          <w:numId w:val="4"/>
+        </w:numPr>
+      </w:pPr>
+      <w:r>
+        <w:t>Displays error message as “The given numbers are invalid.”</w:t>
+      </w:r>
+    </w:p>
+    <w:p>
+      <w:r>
+        <w:rPr>
+          <w:noProof/>
+          <w:lang w:eastAsia="en-IN"/>
+        </w:rPr>
+        <w:drawing>
+          <wp:inline distT="0" distB="0" distL="0" distR="0" wp14:anchorId="7D72A8FD" wp14:editId="436D7329">
+            <wp:extent cx="5731510" cy="3222625"/>
+            <wp:effectExtent l="0" t="0" r="2540" b="0"/>
+            <wp:docPr id="9" name="Picture 9"/>
+            <wp:cNvGraphicFramePr>
+              <a:graphicFrameLocks xmlns:a="http://schemas.openxmlformats.org/drawingml/2006/main" noChangeAspect="1"/>
+            </wp:cNvGraphicFramePr>
+            <a:graphic xmlns:a="http://schemas.openxmlformats.org/drawingml/2006/main">
+              <a:graphicData uri="http://schemas.openxmlformats.org/drawingml/2006/picture">
+                <pic:pic xmlns:pic="http://schemas.openxmlformats.org/drawingml/2006/picture">
+                  <pic:nvPicPr>
+                    <pic:cNvPr id="1" name=""/>
+                    <pic:cNvPicPr/>
+                  </pic:nvPicPr>
+                  <pic:blipFill>
+                    <a:blip r:embed="rId15"/>
+                    <a:stretch>
+                      <a:fillRect/>
+                    </a:stretch>
+                  </pic:blipFill>
+                  <pic:spPr>
+                    <a:xfrm>
+                      <a:off x="0" y="0"/>
+                      <a:ext cx="5731510" cy="3222625"/>
+                    </a:xfrm>
+                    <a:prstGeom prst="rect">
+                      <a:avLst/>
+                    </a:prstGeom>
+                  </pic:spPr>
+                </pic:pic>
+              </a:graphicData>
+            </a:graphic>
+          </wp:inline>
+        </w:drawing>
+      </w:r>
+    </w:p>
+    <w:p>
       <w:pPr>
         <w:rPr>
           <w:b/>
@@ -851,14 +857,9 @@
       <w:r>
         <w:t>Download SortNumbers-0.0.1-SNAPSHOT.jar using git url </w:t>
       </w:r>
-      <w:hyperlink r:id="rId15" w:history="1">
-        <w:r>
-          <w:rPr>
-            <w:rStyle w:val="Hyperlink"/>
-          </w:rPr>
-          <w:t>https://github.com/Ganesamoorthy83/java/blob/master/Sort/target/SortNumbers-0.0.1-SNAPSHOT.jar</w:t>
-        </w:r>
-      </w:hyperlink>
+      <w:r>
+        <w:t>https://github.com/Ganesamoorthy83/java/blob/SortingApp/Sort/target/SortNumbers-0.0.1-SNAPSHOT.jar</w:t>
+      </w:r>
     </w:p>
     <w:p>
       <w:pPr>
@@ -965,8 +966,6 @@
         </w:rPr>
         <w:t>:</w:t>
       </w:r>
-      <w:bookmarkStart w:id="0" w:name="_GoBack"/>
-      <w:bookmarkEnd w:id="0"/>
     </w:p>
     <w:p>
       <w:pPr>
@@ -1907,6 +1906,7 @@
   <w:style w:type="character" w:default="1" w:styleId="DefaultParagraphFont">
     <w:name w:val="Default Paragraph Font"/>
     <w:uiPriority w:val="1"/>
+    <w:semiHidden/>
     <w:unhideWhenUsed/>
   </w:style>
   <w:style w:type="table" w:default="1" w:styleId="TableNormal">

--- a/Sort Application Setup Guide.docx
+++ b/Sort Application Setup Guide.docx
@@ -12,6 +12,8 @@
           <w:szCs w:val="40"/>
         </w:rPr>
       </w:pPr>
+      <w:bookmarkStart w:id="0" w:name="_GoBack"/>
+      <w:bookmarkEnd w:id="0"/>
       <w:r>
         <w:rPr>
           <w:b/>
@@ -55,31 +57,7 @@
         <w:rPr>
           <w:bCs/>
         </w:rPr>
-        <w:t xml:space="preserve">Sort a given amount of numerical values by randomly change position of the values in ascending order. </w:t>
-      </w:r>
-      <w:r>
-        <w:rPr>
-          <w:bCs/>
-        </w:rPr>
-        <w:t>Also</w:t>
-      </w:r>
-      <w:r>
-        <w:rPr>
-          <w:bCs/>
-        </w:rPr>
-        <w:t xml:space="preserve"> displays all </w:t>
-      </w:r>
-      <w:r>
-        <w:rPr>
-          <w:bCs/>
-        </w:rPr>
-        <w:t xml:space="preserve">the </w:t>
-      </w:r>
-      <w:r>
-        <w:rPr>
-          <w:bCs/>
-        </w:rPr>
-        <w:t>persisted results.</w:t>
+        <w:t>Sort a given amount of numerical values by randomly change position of the values in ascending order. Also displays all the persisted results.</w:t>
       </w:r>
     </w:p>
     <w:p>
@@ -152,8 +130,19 @@
         </w:numPr>
       </w:pPr>
       <w:r>
-        <w:t>Open Spring Tool Suite.</w:t>
-      </w:r>
+        <w:t xml:space="preserve">Download and unzip the source repository for this guide, or clone it using Git: git clone </w:t>
+      </w:r>
+      <w:hyperlink r:id="rId5" w:history="1">
+        <w:r>
+          <w:rPr>
+            <w:rStyle w:val="Hyperlink"/>
+            <w:rFonts w:ascii="Segoe UI" w:hAnsi="Segoe UI" w:cs="Segoe UI"/>
+            <w:color w:val="0366D6"/>
+            <w:shd w:val="clear" w:color="auto" w:fill="FFFFFF"/>
+          </w:rPr>
+          <w:t>https://github.com/Ganesamoorthy83/java.git</w:t>
+        </w:r>
+      </w:hyperlink>
     </w:p>
     <w:p>
       <w:pPr>
@@ -164,7 +153,7 @@
         </w:numPr>
       </w:pPr>
       <w:r>
-        <w:t>Go to File -&gt; Import</w:t>
+        <w:t>Open Spring Tool Suite.</w:t>
       </w:r>
     </w:p>
     <w:p>
@@ -176,6 +165,18 @@
         </w:numPr>
       </w:pPr>
       <w:r>
+        <w:t>Go to File -&gt; Import</w:t>
+      </w:r>
+    </w:p>
+    <w:p>
+      <w:pPr>
+        <w:pStyle w:val="ListParagraph"/>
+        <w:numPr>
+          <w:ilvl w:val="0"/>
+          <w:numId w:val="1"/>
+        </w:numPr>
+      </w:pPr>
+      <w:r>
         <w:t>Select Existing Maven Projects into Workspace and click on Next button.</w:t>
       </w:r>
     </w:p>
@@ -190,80 +191,6 @@
             <wp:extent cx="5731510" cy="3222625"/>
             <wp:effectExtent l="0" t="0" r="2540" b="0"/>
             <wp:docPr id="1" name="Picture 1"/>
-            <wp:cNvGraphicFramePr>
-              <a:graphicFrameLocks xmlns:a="http://schemas.openxmlformats.org/drawingml/2006/main" noChangeAspect="1"/>
-            </wp:cNvGraphicFramePr>
-            <a:graphic xmlns:a="http://schemas.openxmlformats.org/drawingml/2006/main">
-              <a:graphicData uri="http://schemas.openxmlformats.org/drawingml/2006/picture">
-                <pic:pic xmlns:pic="http://schemas.openxmlformats.org/drawingml/2006/picture">
-                  <pic:nvPicPr>
-                    <pic:cNvPr id="1" name=""/>
-                    <pic:cNvPicPr/>
-                  </pic:nvPicPr>
-                  <pic:blipFill>
-                    <a:blip r:embed="rId5"/>
-                    <a:stretch>
-                      <a:fillRect/>
-                    </a:stretch>
-                  </pic:blipFill>
-                  <pic:spPr>
-                    <a:xfrm>
-                      <a:off x="0" y="0"/>
-                      <a:ext cx="5731510" cy="3222625"/>
-                    </a:xfrm>
-                    <a:prstGeom prst="rect">
-                      <a:avLst/>
-                    </a:prstGeom>
-                  </pic:spPr>
-                </pic:pic>
-              </a:graphicData>
-            </a:graphic>
-          </wp:inline>
-        </w:drawing>
-      </w:r>
-    </w:p>
-    <w:p>
-      <w:pPr>
-        <w:pStyle w:val="ListParagraph"/>
-        <w:numPr>
-          <w:ilvl w:val="0"/>
-          <w:numId w:val="1"/>
-        </w:numPr>
-      </w:pPr>
-      <w:r>
-        <w:t>Sel</w:t>
-      </w:r>
-      <w:r>
-        <w:t>e</w:t>
-      </w:r>
-      <w:r>
-        <w:t>ct Root Directory of extracted source folder.</w:t>
-      </w:r>
-    </w:p>
-    <w:p>
-      <w:pPr>
-        <w:pStyle w:val="ListParagraph"/>
-        <w:numPr>
-          <w:ilvl w:val="0"/>
-          <w:numId w:val="1"/>
-        </w:numPr>
-      </w:pPr>
-      <w:r>
-        <w:t>Click Finish.</w:t>
-      </w:r>
-    </w:p>
-    <w:p>
-      <w:r>
-        <w:rPr>
-          <w:noProof/>
-          <w:lang w:eastAsia="en-IN"/>
-        </w:rPr>
-        <w:lastRenderedPageBreak/>
-        <w:drawing>
-          <wp:inline distT="0" distB="0" distL="0" distR="0" wp14:anchorId="4DF7B480" wp14:editId="7D2C06C1">
-            <wp:extent cx="5731510" cy="3222625"/>
-            <wp:effectExtent l="0" t="0" r="2540" b="0"/>
-            <wp:docPr id="2" name="Picture 2"/>
             <wp:cNvGraphicFramePr>
               <a:graphicFrameLocks xmlns:a="http://schemas.openxmlformats.org/drawingml/2006/main" noChangeAspect="1"/>
             </wp:cNvGraphicFramePr>
@@ -296,10 +223,6 @@
         </w:drawing>
       </w:r>
     </w:p>
-    <w:p/>
-    <w:p/>
-    <w:p/>
-    <w:p/>
     <w:p>
       <w:pPr>
         <w:pStyle w:val="ListParagraph"/>
@@ -309,7 +232,13 @@
         </w:numPr>
       </w:pPr>
       <w:r>
-        <w:t>Press Ctrl+Shift+R to open java resource.</w:t>
+        <w:t>Sel</w:t>
+      </w:r>
+      <w:r>
+        <w:t>e</w:t>
+      </w:r>
+      <w:r>
+        <w:t>ct Root Directory of extracted source folder.</w:t>
       </w:r>
     </w:p>
     <w:p>
@@ -321,19 +250,7 @@
         </w:numPr>
       </w:pPr>
       <w:r>
-        <w:t>Enter SortApplication.java</w:t>
-      </w:r>
-    </w:p>
-    <w:p>
-      <w:pPr>
-        <w:pStyle w:val="ListParagraph"/>
-        <w:numPr>
-          <w:ilvl w:val="0"/>
-          <w:numId w:val="1"/>
-        </w:numPr>
-      </w:pPr>
-      <w:r>
-        <w:t>Click on Open button.</w:t>
+        <w:t>Click Finish.</w:t>
       </w:r>
     </w:p>
     <w:p>
@@ -342,11 +259,12 @@
           <w:noProof/>
           <w:lang w:eastAsia="en-IN"/>
         </w:rPr>
+        <w:lastRenderedPageBreak/>
         <w:drawing>
-          <wp:inline distT="0" distB="0" distL="0" distR="0" wp14:anchorId="5C633395" wp14:editId="7F466B51">
+          <wp:inline distT="0" distB="0" distL="0" distR="0" wp14:anchorId="4DF7B480" wp14:editId="7D2C06C1">
             <wp:extent cx="5731510" cy="3222625"/>
             <wp:effectExtent l="0" t="0" r="2540" b="0"/>
-            <wp:docPr id="3" name="Picture 3"/>
+            <wp:docPr id="2" name="Picture 2"/>
             <wp:cNvGraphicFramePr>
               <a:graphicFrameLocks xmlns:a="http://schemas.openxmlformats.org/drawingml/2006/main" noChangeAspect="1"/>
             </wp:cNvGraphicFramePr>
@@ -379,6 +297,10 @@
         </w:drawing>
       </w:r>
     </w:p>
+    <w:p/>
+    <w:p/>
+    <w:p/>
+    <w:p/>
     <w:p>
       <w:pPr>
         <w:pStyle w:val="ListParagraph"/>
@@ -388,10 +310,41 @@
         </w:numPr>
       </w:pPr>
       <w:r>
-        <w:t>Right click on the SortApplication.java source file. Go to Run As -&gt; Java Application</w:t>
-      </w:r>
-    </w:p>
-    <w:p/>
+        <w:t xml:space="preserve">Press </w:t>
+      </w:r>
+      <w:proofErr w:type="spellStart"/>
+      <w:r>
+        <w:t>Ctrl+Shift+R</w:t>
+      </w:r>
+      <w:proofErr w:type="spellEnd"/>
+      <w:r>
+        <w:t xml:space="preserve"> to open java resource.</w:t>
+      </w:r>
+    </w:p>
+    <w:p>
+      <w:pPr>
+        <w:pStyle w:val="ListParagraph"/>
+        <w:numPr>
+          <w:ilvl w:val="0"/>
+          <w:numId w:val="1"/>
+        </w:numPr>
+      </w:pPr>
+      <w:r>
+        <w:t>Enter SortApplication.java</w:t>
+      </w:r>
+    </w:p>
+    <w:p>
+      <w:pPr>
+        <w:pStyle w:val="ListParagraph"/>
+        <w:numPr>
+          <w:ilvl w:val="0"/>
+          <w:numId w:val="1"/>
+        </w:numPr>
+      </w:pPr>
+      <w:r>
+        <w:t>Click on Open button.</w:t>
+      </w:r>
+    </w:p>
     <w:p>
       <w:r>
         <w:rPr>
@@ -399,10 +352,10 @@
           <w:lang w:eastAsia="en-IN"/>
         </w:rPr>
         <w:drawing>
-          <wp:inline distT="0" distB="0" distL="0" distR="0" wp14:anchorId="5C76C059" wp14:editId="1B887778">
+          <wp:inline distT="0" distB="0" distL="0" distR="0" wp14:anchorId="5C633395" wp14:editId="7F466B51">
             <wp:extent cx="5731510" cy="3222625"/>
             <wp:effectExtent l="0" t="0" r="2540" b="0"/>
-            <wp:docPr id="4" name="Picture 4"/>
+            <wp:docPr id="3" name="Picture 3"/>
             <wp:cNvGraphicFramePr>
               <a:graphicFrameLocks xmlns:a="http://schemas.openxmlformats.org/drawingml/2006/main" noChangeAspect="1"/>
             </wp:cNvGraphicFramePr>
@@ -435,9 +388,6 @@
         </w:drawing>
       </w:r>
     </w:p>
-    <w:p/>
-    <w:p/>
-    <w:p/>
     <w:p>
       <w:pPr>
         <w:pStyle w:val="ListParagraph"/>
@@ -447,15 +397,10 @@
         </w:numPr>
       </w:pPr>
       <w:r>
-        <w:t>Make sure your embed</w:t>
-      </w:r>
-      <w:r>
-        <w:t>d</w:t>
-      </w:r>
-      <w:r>
-        <w:t>ed server started.</w:t>
-      </w:r>
-    </w:p>
+        <w:t>Right click on the SortApplication.java source file. Go to Run As -&gt; Java Application</w:t>
+      </w:r>
+    </w:p>
+    <w:p/>
     <w:p>
       <w:r>
         <w:rPr>
@@ -463,10 +408,10 @@
           <w:lang w:eastAsia="en-IN"/>
         </w:rPr>
         <w:drawing>
-          <wp:inline distT="0" distB="0" distL="0" distR="0" wp14:anchorId="259A6B6A" wp14:editId="5AE85C72">
+          <wp:inline distT="0" distB="0" distL="0" distR="0" wp14:anchorId="5C76C059" wp14:editId="1B887778">
             <wp:extent cx="5731510" cy="3222625"/>
             <wp:effectExtent l="0" t="0" r="2540" b="0"/>
-            <wp:docPr id="5" name="Picture 5"/>
+            <wp:docPr id="4" name="Picture 4"/>
             <wp:cNvGraphicFramePr>
               <a:graphicFrameLocks xmlns:a="http://schemas.openxmlformats.org/drawingml/2006/main" noChangeAspect="1"/>
             </wp:cNvGraphicFramePr>
@@ -499,6 +444,9 @@
         </w:drawing>
       </w:r>
     </w:p>
+    <w:p/>
+    <w:p/>
+    <w:p/>
     <w:p>
       <w:pPr>
         <w:pStyle w:val="ListParagraph"/>
@@ -508,27 +456,13 @@
         </w:numPr>
       </w:pPr>
       <w:r>
-        <w:t xml:space="preserve">Hit application URL </w:t>
-      </w:r>
-      <w:hyperlink r:id="rId10" w:history="1">
-        <w:r>
-          <w:rPr>
-            <w:rStyle w:val="Hyperlink"/>
-          </w:rPr>
-          <w:t>http://localhost:8080/</w:t>
-        </w:r>
-      </w:hyperlink>
-    </w:p>
-    <w:p>
-      <w:pPr>
-        <w:pStyle w:val="ListParagraph"/>
-        <w:numPr>
-          <w:ilvl w:val="0"/>
-          <w:numId w:val="1"/>
-        </w:numPr>
-      </w:pPr>
-      <w:r>
-        <w:t>Displays Sort Application page.</w:t>
+        <w:t>Make sure your embed</w:t>
+      </w:r>
+      <w:r>
+        <w:t>d</w:t>
+      </w:r>
+      <w:r>
+        <w:t>ed server started.</w:t>
       </w:r>
     </w:p>
     <w:p>
@@ -537,12 +471,11 @@
           <w:noProof/>
           <w:lang w:eastAsia="en-IN"/>
         </w:rPr>
-        <w:lastRenderedPageBreak/>
         <w:drawing>
-          <wp:inline distT="0" distB="0" distL="0" distR="0" wp14:anchorId="02C8DF7D" wp14:editId="66C954CC">
+          <wp:inline distT="0" distB="0" distL="0" distR="0" wp14:anchorId="259A6B6A" wp14:editId="5AE85C72">
             <wp:extent cx="5731510" cy="3222625"/>
             <wp:effectExtent l="0" t="0" r="2540" b="0"/>
-            <wp:docPr id="6" name="Picture 6"/>
+            <wp:docPr id="5" name="Picture 5"/>
             <wp:cNvGraphicFramePr>
               <a:graphicFrameLocks xmlns:a="http://schemas.openxmlformats.org/drawingml/2006/main" noChangeAspect="1"/>
             </wp:cNvGraphicFramePr>
@@ -554,7 +487,7 @@
                     <pic:cNvPicPr/>
                   </pic:nvPicPr>
                   <pic:blipFill>
-                    <a:blip r:embed="rId11"/>
+                    <a:blip r:embed="rId10"/>
                     <a:stretch>
                       <a:fillRect/>
                     </a:stretch>
@@ -575,7 +508,6 @@
         </w:drawing>
       </w:r>
     </w:p>
-    <w:p/>
     <w:p>
       <w:pPr>
         <w:pStyle w:val="ListParagraph"/>
@@ -585,10 +517,27 @@
         </w:numPr>
       </w:pPr>
       <w:r>
-        <w:t>Enter un sorted numbers and click on Sort Numbers button.</w:t>
-      </w:r>
-      <w:r>
-        <w:t xml:space="preserve"> </w:t>
+        <w:t xml:space="preserve">Hit application URL </w:t>
+      </w:r>
+      <w:hyperlink r:id="rId11" w:history="1">
+        <w:r>
+          <w:rPr>
+            <w:rStyle w:val="Hyperlink"/>
+          </w:rPr>
+          <w:t>http://localhost:8080/</w:t>
+        </w:r>
+      </w:hyperlink>
+    </w:p>
+    <w:p>
+      <w:pPr>
+        <w:pStyle w:val="ListParagraph"/>
+        <w:numPr>
+          <w:ilvl w:val="0"/>
+          <w:numId w:val="1"/>
+        </w:numPr>
+      </w:pPr>
+      <w:r>
+        <w:t>Displays Sort Application page.</w:t>
       </w:r>
     </w:p>
     <w:p>
@@ -597,11 +546,12 @@
           <w:noProof/>
           <w:lang w:eastAsia="en-IN"/>
         </w:rPr>
+        <w:lastRenderedPageBreak/>
         <w:drawing>
-          <wp:inline distT="0" distB="0" distL="0" distR="0" wp14:anchorId="115A1F70" wp14:editId="2D4BDA0F">
+          <wp:inline distT="0" distB="0" distL="0" distR="0" wp14:anchorId="02C8DF7D" wp14:editId="66C954CC">
             <wp:extent cx="5731510" cy="3222625"/>
             <wp:effectExtent l="0" t="0" r="2540" b="0"/>
-            <wp:docPr id="7" name="Picture 7"/>
+            <wp:docPr id="6" name="Picture 6"/>
             <wp:cNvGraphicFramePr>
               <a:graphicFrameLocks xmlns:a="http://schemas.openxmlformats.org/drawingml/2006/main" noChangeAspect="1"/>
             </wp:cNvGraphicFramePr>
@@ -634,6 +584,7 @@
         </w:drawing>
       </w:r>
     </w:p>
+    <w:p/>
     <w:p>
       <w:pPr>
         <w:pStyle w:val="ListParagraph"/>
@@ -643,19 +594,10 @@
         </w:numPr>
       </w:pPr>
       <w:r>
-        <w:t xml:space="preserve">Displays </w:t>
-      </w:r>
-      <w:r>
-        <w:t xml:space="preserve">Sorted numbers </w:t>
-      </w:r>
-      <w:r>
-        <w:t>in ascending order</w:t>
-      </w:r>
-      <w:r>
-        <w:t>, duration, changes of positions</w:t>
-      </w:r>
-      <w:r>
-        <w:t>.</w:t>
+        <w:t>Enter un sorted numbers and click on Sort Numbers button.</w:t>
+      </w:r>
+      <w:r>
+        <w:t xml:space="preserve"> </w:t>
       </w:r>
     </w:p>
     <w:p>
@@ -664,12 +606,11 @@
           <w:noProof/>
           <w:lang w:eastAsia="en-IN"/>
         </w:rPr>
-        <w:lastRenderedPageBreak/>
         <w:drawing>
-          <wp:inline distT="0" distB="0" distL="0" distR="0" wp14:anchorId="064D99DB" wp14:editId="5A0C538B">
+          <wp:inline distT="0" distB="0" distL="0" distR="0" wp14:anchorId="115A1F70" wp14:editId="2D4BDA0F">
             <wp:extent cx="5731510" cy="3222625"/>
             <wp:effectExtent l="0" t="0" r="2540" b="0"/>
-            <wp:docPr id="8" name="Picture 8"/>
+            <wp:docPr id="7" name="Picture 7"/>
             <wp:cNvGraphicFramePr>
               <a:graphicFrameLocks xmlns:a="http://schemas.openxmlformats.org/drawingml/2006/main" noChangeAspect="1"/>
             </wp:cNvGraphicFramePr>
@@ -703,35 +644,27 @@
       </w:r>
     </w:p>
     <w:p>
-      <w:r>
-        <w:t>Follow below steps to test Negative Scenario.</w:t>
-      </w:r>
-    </w:p>
-    <w:p>
       <w:pPr>
         <w:pStyle w:val="ListParagraph"/>
         <w:numPr>
           <w:ilvl w:val="0"/>
-          <w:numId w:val="4"/>
+          <w:numId w:val="1"/>
         </w:numPr>
       </w:pPr>
       <w:r>
-        <w:t>Enter invalid numbers</w:t>
-      </w:r>
-      <w:r>
-        <w:t xml:space="preserve">. </w:t>
-      </w:r>
-    </w:p>
-    <w:p>
-      <w:pPr>
-        <w:pStyle w:val="ListParagraph"/>
-        <w:numPr>
-          <w:ilvl w:val="0"/>
-          <w:numId w:val="4"/>
-        </w:numPr>
-      </w:pPr>
-      <w:r>
-        <w:t>Displays error message as “The given numbers are invalid.”</w:t>
+        <w:t xml:space="preserve">Displays </w:t>
+      </w:r>
+      <w:r>
+        <w:t xml:space="preserve">Sorted numbers </w:t>
+      </w:r>
+      <w:r>
+        <w:t>in ascending order</w:t>
+      </w:r>
+      <w:r>
+        <w:t>, duration, changes of positions</w:t>
+      </w:r>
+      <w:r>
+        <w:t>.</w:t>
       </w:r>
     </w:p>
     <w:p>
@@ -740,11 +673,12 @@
           <w:noProof/>
           <w:lang w:eastAsia="en-IN"/>
         </w:rPr>
+        <w:lastRenderedPageBreak/>
         <w:drawing>
-          <wp:inline distT="0" distB="0" distL="0" distR="0" wp14:anchorId="7D72A8FD" wp14:editId="436D7329">
+          <wp:inline distT="0" distB="0" distL="0" distR="0" wp14:anchorId="064D99DB" wp14:editId="5A0C538B">
             <wp:extent cx="5731510" cy="3222625"/>
             <wp:effectExtent l="0" t="0" r="2540" b="0"/>
-            <wp:docPr id="9" name="Picture 9"/>
+            <wp:docPr id="8" name="Picture 8"/>
             <wp:cNvGraphicFramePr>
               <a:graphicFrameLocks xmlns:a="http://schemas.openxmlformats.org/drawingml/2006/main" noChangeAspect="1"/>
             </wp:cNvGraphicFramePr>
@@ -778,6 +712,78 @@
       </w:r>
     </w:p>
     <w:p>
+      <w:r>
+        <w:t>Follow below steps to test Negative Scenario.</w:t>
+      </w:r>
+    </w:p>
+    <w:p>
+      <w:pPr>
+        <w:pStyle w:val="ListParagraph"/>
+        <w:numPr>
+          <w:ilvl w:val="0"/>
+          <w:numId w:val="4"/>
+        </w:numPr>
+      </w:pPr>
+      <w:r>
+        <w:t xml:space="preserve">Enter invalid numbers. </w:t>
+      </w:r>
+    </w:p>
+    <w:p>
+      <w:pPr>
+        <w:pStyle w:val="ListParagraph"/>
+        <w:numPr>
+          <w:ilvl w:val="0"/>
+          <w:numId w:val="4"/>
+        </w:numPr>
+      </w:pPr>
+      <w:r>
+        <w:t>Displays error message as “The given numbers are invalid.”</w:t>
+      </w:r>
+    </w:p>
+    <w:p>
+      <w:r>
+        <w:rPr>
+          <w:noProof/>
+          <w:lang w:eastAsia="en-IN"/>
+        </w:rPr>
+        <w:drawing>
+          <wp:inline distT="0" distB="0" distL="0" distR="0" wp14:anchorId="7D72A8FD" wp14:editId="436D7329">
+            <wp:extent cx="5731510" cy="3222625"/>
+            <wp:effectExtent l="0" t="0" r="2540" b="0"/>
+            <wp:docPr id="9" name="Picture 9"/>
+            <wp:cNvGraphicFramePr>
+              <a:graphicFrameLocks xmlns:a="http://schemas.openxmlformats.org/drawingml/2006/main" noChangeAspect="1"/>
+            </wp:cNvGraphicFramePr>
+            <a:graphic xmlns:a="http://schemas.openxmlformats.org/drawingml/2006/main">
+              <a:graphicData uri="http://schemas.openxmlformats.org/drawingml/2006/picture">
+                <pic:pic xmlns:pic="http://schemas.openxmlformats.org/drawingml/2006/picture">
+                  <pic:nvPicPr>
+                    <pic:cNvPr id="1" name=""/>
+                    <pic:cNvPicPr/>
+                  </pic:nvPicPr>
+                  <pic:blipFill>
+                    <a:blip r:embed="rId15"/>
+                    <a:stretch>
+                      <a:fillRect/>
+                    </a:stretch>
+                  </pic:blipFill>
+                  <pic:spPr>
+                    <a:xfrm>
+                      <a:off x="0" y="0"/>
+                      <a:ext cx="5731510" cy="3222625"/>
+                    </a:xfrm>
+                    <a:prstGeom prst="rect">
+                      <a:avLst/>
+                    </a:prstGeom>
+                  </pic:spPr>
+                </pic:pic>
+              </a:graphicData>
+            </a:graphic>
+          </wp:inline>
+        </w:drawing>
+      </w:r>
+    </w:p>
+    <w:p>
       <w:pPr>
         <w:rPr>
           <w:b/>
@@ -851,7 +857,7 @@
       <w:r>
         <w:t>Download SortNumbers-0.0.1-SNAPSHOT.jar using git url </w:t>
       </w:r>
-      <w:hyperlink r:id="rId15" w:history="1">
+      <w:hyperlink r:id="rId16" w:history="1">
         <w:r>
           <w:rPr>
             <w:rStyle w:val="Hyperlink"/>
@@ -895,7 +901,7 @@
       <w:r>
         <w:t>Hit URL </w:t>
       </w:r>
-      <w:hyperlink r:id="rId16" w:history="1">
+      <w:hyperlink r:id="rId17" w:history="1">
         <w:r>
           <w:rPr>
             <w:rStyle w:val="Hyperlink"/>
@@ -965,8 +971,6 @@
         </w:rPr>
         <w:t>:</w:t>
       </w:r>
-      <w:bookmarkStart w:id="0" w:name="_GoBack"/>
-      <w:bookmarkEnd w:id="0"/>
     </w:p>
     <w:p>
       <w:pPr>
@@ -1907,6 +1911,7 @@
   <w:style w:type="character" w:default="1" w:styleId="DefaultParagraphFont">
     <w:name w:val="Default Paragraph Font"/>
     <w:uiPriority w:val="1"/>
+    <w:semiHidden/>
     <w:unhideWhenUsed/>
   </w:style>
   <w:style w:type="table" w:default="1" w:styleId="TableNormal">
